--- a/Banco de Dados.docx
+++ b/Banco de Dados.docx
@@ -47,12 +47,6 @@
         <w:gridCol w:w="1440"/>
       </w:tblGrid>
       <w:tr>
-        <w:tblPrEx>
-          <w:tblCellMar>
-            <w:top w:w="0" w:type="dxa"/>
-            <w:bottom w:w="0" w:type="dxa"/>
-          </w:tblCellMar>
-        </w:tblPrEx>
         <w:trPr>
           <w:trHeight w:val="822"/>
           <w:jc w:val="center"/>
@@ -105,12 +99,6 @@
         </w:tc>
       </w:tr>
       <w:tr>
-        <w:tblPrEx>
-          <w:tblCellMar>
-            <w:top w:w="0" w:type="dxa"/>
-            <w:bottom w:w="0" w:type="dxa"/>
-          </w:tblCellMar>
-        </w:tblPrEx>
         <w:trPr>
           <w:trHeight w:val="822"/>
           <w:jc w:val="center"/>
@@ -365,12 +353,6 @@
         </w:tc>
       </w:tr>
       <w:tr>
-        <w:tblPrEx>
-          <w:tblCellMar>
-            <w:top w:w="0" w:type="dxa"/>
-            <w:bottom w:w="0" w:type="dxa"/>
-          </w:tblCellMar>
-        </w:tblPrEx>
         <w:trPr>
           <w:trHeight w:val="822"/>
           <w:jc w:val="center"/>
@@ -613,12 +595,6 @@
         </w:tc>
       </w:tr>
       <w:tr>
-        <w:tblPrEx>
-          <w:tblCellMar>
-            <w:top w:w="0" w:type="dxa"/>
-            <w:bottom w:w="0" w:type="dxa"/>
-          </w:tblCellMar>
-        </w:tblPrEx>
         <w:trPr>
           <w:trHeight w:val="822"/>
           <w:jc w:val="center"/>
@@ -861,12 +837,6 @@
         </w:tc>
       </w:tr>
       <w:tr>
-        <w:tblPrEx>
-          <w:tblCellMar>
-            <w:top w:w="0" w:type="dxa"/>
-            <w:bottom w:w="0" w:type="dxa"/>
-          </w:tblCellMar>
-        </w:tblPrEx>
         <w:trPr>
           <w:trHeight w:val="822"/>
           <w:jc w:val="center"/>
@@ -1119,12 +1089,6 @@
         </w:tc>
       </w:tr>
       <w:tr>
-        <w:tblPrEx>
-          <w:tblCellMar>
-            <w:top w:w="0" w:type="dxa"/>
-            <w:bottom w:w="0" w:type="dxa"/>
-          </w:tblCellMar>
-        </w:tblPrEx>
         <w:trPr>
           <w:trHeight w:val="822"/>
           <w:jc w:val="center"/>
@@ -1367,12 +1331,6 @@
         </w:tc>
       </w:tr>
       <w:tr>
-        <w:tblPrEx>
-          <w:tblCellMar>
-            <w:top w:w="0" w:type="dxa"/>
-            <w:bottom w:w="0" w:type="dxa"/>
-          </w:tblCellMar>
-        </w:tblPrEx>
         <w:trPr>
           <w:trHeight w:val="822"/>
           <w:jc w:val="center"/>
@@ -1439,12 +1397,6 @@
         </w:tc>
       </w:tr>
       <w:tr>
-        <w:tblPrEx>
-          <w:tblCellMar>
-            <w:top w:w="0" w:type="dxa"/>
-            <w:bottom w:w="0" w:type="dxa"/>
-          </w:tblCellMar>
-        </w:tblPrEx>
         <w:trPr>
           <w:trHeight w:val="822"/>
           <w:jc w:val="center"/>
@@ -1701,12 +1653,6 @@
         </w:tc>
       </w:tr>
       <w:tr>
-        <w:tblPrEx>
-          <w:tblCellMar>
-            <w:top w:w="0" w:type="dxa"/>
-            <w:bottom w:w="0" w:type="dxa"/>
-          </w:tblCellMar>
-        </w:tblPrEx>
         <w:trPr>
           <w:trHeight w:val="822"/>
           <w:jc w:val="center"/>
@@ -1977,12 +1923,6 @@
         </w:tc>
       </w:tr>
       <w:tr>
-        <w:tblPrEx>
-          <w:tblCellMar>
-            <w:top w:w="0" w:type="dxa"/>
-            <w:bottom w:w="0" w:type="dxa"/>
-          </w:tblCellMar>
-        </w:tblPrEx>
         <w:trPr>
           <w:trHeight w:val="822"/>
           <w:jc w:val="center"/>
@@ -2225,12 +2165,6 @@
         </w:tc>
       </w:tr>
       <w:tr>
-        <w:tblPrEx>
-          <w:tblCellMar>
-            <w:top w:w="0" w:type="dxa"/>
-            <w:bottom w:w="0" w:type="dxa"/>
-          </w:tblCellMar>
-        </w:tblPrEx>
         <w:trPr>
           <w:trHeight w:val="822"/>
           <w:jc w:val="center"/>
@@ -2483,12 +2417,6 @@
         </w:tc>
       </w:tr>
       <w:tr>
-        <w:tblPrEx>
-          <w:tblCellMar>
-            <w:top w:w="0" w:type="dxa"/>
-            <w:bottom w:w="0" w:type="dxa"/>
-          </w:tblCellMar>
-        </w:tblPrEx>
         <w:trPr>
           <w:trHeight w:val="822"/>
           <w:jc w:val="center"/>
@@ -2731,12 +2659,6 @@
         </w:tc>
       </w:tr>
       <w:tr>
-        <w:tblPrEx>
-          <w:tblCellMar>
-            <w:top w:w="0" w:type="dxa"/>
-            <w:bottom w:w="0" w:type="dxa"/>
-          </w:tblCellMar>
-        </w:tblPrEx>
         <w:trPr>
           <w:trHeight w:val="822"/>
           <w:jc w:val="center"/>
@@ -2979,12 +2901,6 @@
         </w:tc>
       </w:tr>
       <w:tr>
-        <w:tblPrEx>
-          <w:tblCellMar>
-            <w:top w:w="0" w:type="dxa"/>
-            <w:bottom w:w="0" w:type="dxa"/>
-          </w:tblCellMar>
-        </w:tblPrEx>
         <w:trPr>
           <w:trHeight w:val="822"/>
           <w:jc w:val="center"/>
@@ -3625,6 +3541,62 @@
         </w:rPr>
         <w:t>8) NOT NULL</w:t>
       </w:r>
+      <w:r>
+        <w:rPr>
+          <w:rFonts w:ascii="Liberation Serif" w:eastAsia="Liberation Serif" w:hAnsi="Liberation Serif" w:cs="Liberation Serif"/>
+          <w:sz w:val="24"/>
+          <w:szCs w:val="24"/>
+        </w:rPr>
+        <w:t>,</w:t>
+      </w:r>
+    </w:p>
+    <w:p>
+      <w:pPr>
+        <w:pStyle w:val="Standard"/>
+        <w:spacing w:line="240" w:lineRule="auto"/>
+        <w:ind w:firstLine="708"/>
+        <w:rPr>
+          <w:rFonts w:ascii="Liberation Serif" w:eastAsia="Liberation Serif" w:hAnsi="Liberation Serif" w:cs="Liberation Serif"/>
+          <w:sz w:val="24"/>
+          <w:szCs w:val="24"/>
+        </w:rPr>
+      </w:pPr>
+      <w:proofErr w:type="spellStart"/>
+      <w:r>
+        <w:rPr>
+          <w:rFonts w:ascii="Liberation Serif" w:eastAsia="Liberation Serif" w:hAnsi="Liberation Serif" w:cs="Liberation Serif"/>
+          <w:sz w:val="24"/>
+          <w:szCs w:val="24"/>
+        </w:rPr>
+        <w:t>at_cpf</w:t>
+      </w:r>
+      <w:proofErr w:type="spellEnd"/>
+      <w:r>
+        <w:rPr>
+          <w:rFonts w:ascii="Liberation Serif" w:eastAsia="Liberation Serif" w:hAnsi="Liberation Serif" w:cs="Liberation Serif"/>
+          <w:sz w:val="24"/>
+          <w:szCs w:val="24"/>
+        </w:rPr>
+        <w:t xml:space="preserve"> </w:t>
+      </w:r>
+      <w:proofErr w:type="gramStart"/>
+      <w:r>
+        <w:rPr>
+          <w:rFonts w:ascii="Liberation Serif" w:eastAsia="Liberation Serif" w:hAnsi="Liberation Serif" w:cs="Liberation Serif"/>
+          <w:sz w:val="24"/>
+          <w:szCs w:val="24"/>
+        </w:rPr>
+        <w:t>CHAR(</w:t>
+      </w:r>
+      <w:proofErr w:type="gramEnd"/>
+      <w:r>
+        <w:rPr>
+          <w:rFonts w:ascii="Liberation Serif" w:eastAsia="Liberation Serif" w:hAnsi="Liberation Serif" w:cs="Liberation Serif"/>
+          <w:sz w:val="24"/>
+          <w:szCs w:val="24"/>
+        </w:rPr>
+        <w:t>11) NOT NULL</w:t>
+      </w:r>
     </w:p>
     <w:p>
       <w:pPr>
@@ -4038,6 +4010,69 @@
           <w:szCs w:val="24"/>
         </w:rPr>
         <w:t>10) NOT NULL</w:t>
+      </w:r>
+      <w:r>
+        <w:rPr>
+          <w:rFonts w:ascii="Liberation Serif" w:eastAsia="Liberation Serif" w:hAnsi="Liberation Serif" w:cs="Liberation Serif"/>
+          <w:sz w:val="24"/>
+          <w:szCs w:val="24"/>
+        </w:rPr>
+        <w:t>,</w:t>
+      </w:r>
+    </w:p>
+    <w:p>
+      <w:pPr>
+        <w:pStyle w:val="Standard"/>
+        <w:spacing w:line="240" w:lineRule="auto"/>
+        <w:rPr>
+          <w:rFonts w:ascii="Liberation Serif" w:eastAsia="Liberation Serif" w:hAnsi="Liberation Serif" w:cs="Liberation Serif"/>
+          <w:sz w:val="24"/>
+          <w:szCs w:val="24"/>
+        </w:rPr>
+      </w:pPr>
+      <w:r>
+        <w:rPr>
+          <w:rFonts w:ascii="Liberation Serif" w:eastAsia="Liberation Serif" w:hAnsi="Liberation Serif" w:cs="Liberation Serif"/>
+          <w:sz w:val="24"/>
+          <w:szCs w:val="24"/>
+        </w:rPr>
+        <w:tab/>
+      </w:r>
+      <w:proofErr w:type="spellStart"/>
+      <w:r>
+        <w:rPr>
+          <w:rFonts w:ascii="Liberation Serif" w:eastAsia="Liberation Serif" w:hAnsi="Liberation Serif" w:cs="Liberation Serif"/>
+          <w:sz w:val="24"/>
+          <w:szCs w:val="24"/>
+        </w:rPr>
+        <w:t>at_cpf</w:t>
+      </w:r>
+      <w:proofErr w:type="spellEnd"/>
+      <w:r>
+        <w:rPr>
+          <w:rFonts w:ascii="Liberation Serif" w:eastAsia="Liberation Serif" w:hAnsi="Liberation Serif" w:cs="Liberation Serif"/>
+          <w:sz w:val="24"/>
+          <w:szCs w:val="24"/>
+        </w:rPr>
+        <w:t xml:space="preserve"> </w:t>
+      </w:r>
+      <w:proofErr w:type="gramStart"/>
+      <w:r>
+        <w:rPr>
+          <w:rFonts w:ascii="Liberation Serif" w:eastAsia="Liberation Serif" w:hAnsi="Liberation Serif" w:cs="Liberation Serif"/>
+          <w:sz w:val="24"/>
+          <w:szCs w:val="24"/>
+        </w:rPr>
+        <w:t>CHAR(</w:t>
+      </w:r>
+      <w:proofErr w:type="gramEnd"/>
+      <w:r>
+        <w:rPr>
+          <w:rFonts w:ascii="Liberation Serif" w:eastAsia="Liberation Serif" w:hAnsi="Liberation Serif" w:cs="Liberation Serif"/>
+          <w:sz w:val="24"/>
+          <w:szCs w:val="24"/>
+        </w:rPr>
+        <w:t>11) NOT NULL</w:t>
       </w:r>
     </w:p>
     <w:p>
